--- a/ReadMe.docx
+++ b/ReadMe.docx
@@ -35,7 +35,10 @@
         </w:numPr>
       </w:pPr>
       <w:r>
-        <w:t>Selenium is installed, or you can install it using “pip install selenium”</w:t>
+        <w:t>Python\Python38-32\Scripts</w:t>
+      </w:r>
+      <w:r>
+        <w:t xml:space="preserve"> should also be set in system variable for Pytest to run</w:t>
       </w:r>
     </w:p>
     <w:p>
@@ -47,16 +50,25 @@
         </w:numPr>
       </w:pPr>
       <w:r>
-        <w:t>The path to chromedriver.exe is set in system variable. (</w:t>
-      </w:r>
-      <w:r>
-        <w:t>chromedriver.exe</w:t>
-      </w:r>
-      <w:r>
-        <w:t xml:space="preserve"> can be found at – </w:t>
-      </w:r>
-      <w:r>
-        <w:t>WW_Coding_Exercise\</w:t>
+        <w:t>Selenium is installed, or you can install it using “pip install selenium”</w:t>
+      </w:r>
+    </w:p>
+    <w:p>
+      <w:pPr>
+        <w:pStyle w:val="ListParagraph"/>
+        <w:numPr>
+          <w:ilvl w:val="0"/>
+          <w:numId w:val="3"/>
+        </w:numPr>
+      </w:pPr>
+      <w:r>
+        <w:t xml:space="preserve">The path to chromedriver.exe is set in system variable. (chromedriver.exe can be found at – </w:t>
+      </w:r>
+      <w:r>
+        <w:t>WW-Coding-Challenge</w:t>
+      </w:r>
+      <w:r>
+        <w:t>\</w:t>
       </w:r>
       <w:proofErr w:type="spellStart"/>
       <w:r>
@@ -117,10 +129,13 @@
         <w:t xml:space="preserve"> </w:t>
       </w:r>
       <w:r>
-        <w:t>&lt;directory&gt;</w:t>
-      </w:r>
-      <w:r>
-        <w:t>\WW_Coding_Exercise\Tests\test_end_2_end.py -v -s</w:t>
+        <w:t>&lt;directory_where_pulled&gt;\</w:t>
+      </w:r>
+      <w:r>
+        <w:t>WW-Coding-Challenge</w:t>
+      </w:r>
+      <w:r>
+        <w:t>\Tests\test_end_2_end.py -v -s</w:t>
       </w:r>
     </w:p>
     <w:p>
@@ -138,7 +153,13 @@
         </w:numPr>
       </w:pPr>
       <w:r>
-        <w:t>Output is printed in a “logfile.log” which will be created in the directory from where the test command is executed.</w:t>
+        <w:t xml:space="preserve">Output is printed in a “logfile.log” which will be created in the directory </w:t>
+      </w:r>
+      <w:r>
+        <w:t xml:space="preserve">- </w:t>
+      </w:r>
+      <w:r>
+        <w:t>WW-Coding-Challenge\Utilities</w:t>
       </w:r>
     </w:p>
     <w:p>
@@ -153,12 +174,15 @@
         <w:t xml:space="preserve">Input to the test is given from the file - </w:t>
       </w:r>
       <w:r>
-        <w:t>C:\Users\samin\PycharmProjects\WW_Cod</w:t>
+        <w:t>WW-Coding-Challenge</w:t>
+      </w:r>
+      <w:r>
+        <w:t>\T</w:t>
       </w:r>
       <w:bookmarkStart w:id="0" w:name="_GoBack"/>
       <w:bookmarkEnd w:id="0"/>
       <w:r>
-        <w:t>ing_Exercise\TestData</w:t>
+        <w:t>estData</w:t>
       </w:r>
       <w:r>
         <w:t>\testData.py</w:t>

--- a/ReadMe.docx
+++ b/ReadMe.docx
@@ -118,6 +118,18 @@
         </w:numPr>
       </w:pPr>
       <w:r>
+        <w:t>Traverse to WW-Coding-Challenge directory</w:t>
+      </w:r>
+    </w:p>
+    <w:p>
+      <w:pPr>
+        <w:pStyle w:val="ListParagraph"/>
+        <w:numPr>
+          <w:ilvl w:val="0"/>
+          <w:numId w:val="2"/>
+        </w:numPr>
+      </w:pPr>
+      <w:r>
         <w:t xml:space="preserve">Run the following command (Windows) - </w:t>
       </w:r>
       <w:proofErr w:type="spellStart"/>
@@ -126,16 +138,7 @@
       </w:r>
       <w:proofErr w:type="spellEnd"/>
       <w:r>
-        <w:t xml:space="preserve"> </w:t>
-      </w:r>
-      <w:r>
-        <w:t>&lt;directory_where_pulled&gt;\</w:t>
-      </w:r>
-      <w:r>
-        <w:t>WW-Coding-Challenge</w:t>
-      </w:r>
-      <w:r>
-        <w:t>\Tests\test_end_2_end.py -v -s</w:t>
+        <w:t xml:space="preserve"> Tests\test_end_2_end.py -v -s</w:t>
       </w:r>
     </w:p>
     <w:p>
@@ -159,8 +162,13 @@
         <w:t xml:space="preserve">- </w:t>
       </w:r>
       <w:r>
-        <w:t>WW-Coding-Challenge\Utilities</w:t>
-      </w:r>
+        <w:t>WW-Coding-Challenge\</w:t>
+      </w:r>
+      <w:r>
+        <w:t xml:space="preserve"> or Current working directory</w:t>
+      </w:r>
+      <w:bookmarkStart w:id="0" w:name="_GoBack"/>
+      <w:bookmarkEnd w:id="0"/>
     </w:p>
     <w:p>
       <w:pPr>
@@ -177,12 +185,7 @@
         <w:t>WW-Coding-Challenge</w:t>
       </w:r>
       <w:r>
-        <w:t>\T</w:t>
-      </w:r>
-      <w:bookmarkStart w:id="0" w:name="_GoBack"/>
-      <w:bookmarkEnd w:id="0"/>
-      <w:r>
-        <w:t>estData</w:t>
+        <w:t>\TestData</w:t>
       </w:r>
       <w:r>
         <w:t>\testData.py</w:t>
